--- a/Presentation-dashboard notes.docx
+++ b/Presentation-dashboard notes.docx
@@ -95,8 +95,13 @@
               </w:numPr>
             </w:pPr>
             <w:r>
-              <w:t>Categories – Fatal/Non Fatal</w:t>
-            </w:r>
+              <w:t>Categories – Fatal/</w:t>
+            </w:r>
+            <w:proofErr w:type="gramStart"/>
+            <w:r>
+              <w:t>Non Fatal</w:t>
+            </w:r>
+            <w:proofErr w:type="gramEnd"/>
           </w:p>
           <w:p>
             <w:r>
@@ -137,8 +142,13 @@
               </w:numPr>
             </w:pPr>
             <w:r>
-              <w:t>Who are we</w:t>
-            </w:r>
+              <w:t xml:space="preserve">Who are </w:t>
+            </w:r>
+            <w:proofErr w:type="gramStart"/>
+            <w:r>
+              <w:t>we</w:t>
+            </w:r>
+            <w:proofErr w:type="gramEnd"/>
           </w:p>
           <w:p>
             <w:pPr>
@@ -229,6 +239,9 @@
         </w:tc>
       </w:tr>
       <w:tr>
+        <w:trPr>
+          <w:trHeight w:val="1059"/>
+        </w:trPr>
         <w:tc>
           <w:tcPr>
             <w:tcW w:w="5665" w:type="dxa"/>
@@ -236,6 +249,62 @@
           <w:p>
             <w:r>
               <w:t>Visualization 2 – Research Question</w:t>
+            </w:r>
+          </w:p>
+          <w:p>
+            <w:pPr>
+              <w:pStyle w:val="ListParagraph"/>
+              <w:numPr>
+                <w:ilvl w:val="0"/>
+                <w:numId w:val="7"/>
+              </w:numPr>
+            </w:pPr>
+            <w:r>
+              <w:t>If the type of objects involved in an accident is correlated to the location.</w:t>
+            </w:r>
+          </w:p>
+          <w:p>
+            <w:pPr>
+              <w:pStyle w:val="ListParagraph"/>
+              <w:numPr>
+                <w:ilvl w:val="0"/>
+                <w:numId w:val="7"/>
+              </w:numPr>
+            </w:pPr>
+            <w:r>
+              <w:t>Does the time of day and weekday affect the number of accidents that occurs?</w:t>
+            </w:r>
+          </w:p>
+          <w:p>
+            <w:pPr>
+              <w:pStyle w:val="ListParagraph"/>
+              <w:numPr>
+                <w:ilvl w:val="0"/>
+                <w:numId w:val="7"/>
+              </w:numPr>
+            </w:pPr>
+            <w:r>
+              <w:t>Are factors that are related to accidents controlled by age or time?</w:t>
+            </w:r>
+          </w:p>
+          <w:p>
+            <w:pPr>
+              <w:pStyle w:val="ListParagraph"/>
+              <w:numPr>
+                <w:ilvl w:val="0"/>
+                <w:numId w:val="7"/>
+              </w:numPr>
+            </w:pPr>
+            <w:r>
+              <w:t xml:space="preserve">Do red lights </w:t>
+            </w:r>
+            <w:proofErr w:type="gramStart"/>
+            <w:r>
+              <w:t>actually reduce</w:t>
+            </w:r>
+            <w:proofErr w:type="gramEnd"/>
+            <w:r>
+              <w:t xml:space="preserve"> the number of accidents?</w:t>
             </w:r>
           </w:p>
           <w:p/>
@@ -270,8 +339,13 @@
           </w:tcPr>
           <w:p>
             <w:r>
-              <w:t>Visualization 3 -  EDA</w:t>
-            </w:r>
+              <w:t xml:space="preserve">Visualization 3 </w:t>
+            </w:r>
+            <w:proofErr w:type="gramStart"/>
+            <w:r>
+              <w:t>-  EDA</w:t>
+            </w:r>
+            <w:proofErr w:type="gramEnd"/>
           </w:p>
           <w:p/>
           <w:p>
@@ -341,6 +415,7 @@
           </w:tcPr>
           <w:p>
             <w:r>
+              <w:lastRenderedPageBreak/>
               <w:t>Visualization – ML</w:t>
             </w:r>
           </w:p>
@@ -757,6 +832,119 @@
     </w:lvl>
   </w:abstractNum>
   <w:abstractNum w:abstractNumId="3" w15:restartNumberingAfterBreak="0">
+    <w:nsid w:val="0EA87A40"/>
+    <w:multiLevelType w:val="hybridMultilevel"/>
+    <w:tmpl w:val="E9200522"/>
+    <w:lvl w:ilvl="0" w:tplc="AC9ECF4A">
+      <w:start w:val="2"/>
+      <w:numFmt w:val="bullet"/>
+      <w:lvlText w:val="-"/>
+      <w:lvlJc w:val="left"/>
+      <w:pPr>
+        <w:ind w:left="720" w:hanging="360"/>
+      </w:pPr>
+      <w:rPr>
+        <w:rFonts w:ascii="Calibri" w:eastAsiaTheme="minorHAnsi" w:hAnsi="Calibri" w:cs="Calibri" w:hint="default"/>
+      </w:rPr>
+    </w:lvl>
+    <w:lvl w:ilvl="1" w:tplc="10090003" w:tentative="1">
+      <w:start w:val="1"/>
+      <w:numFmt w:val="bullet"/>
+      <w:lvlText w:val="o"/>
+      <w:lvlJc w:val="left"/>
+      <w:pPr>
+        <w:ind w:left="1440" w:hanging="360"/>
+      </w:pPr>
+      <w:rPr>
+        <w:rFonts w:ascii="Courier New" w:hAnsi="Courier New" w:cs="Courier New" w:hint="default"/>
+      </w:rPr>
+    </w:lvl>
+    <w:lvl w:ilvl="2" w:tplc="10090005" w:tentative="1">
+      <w:start w:val="1"/>
+      <w:numFmt w:val="bullet"/>
+      <w:lvlText w:val=""/>
+      <w:lvlJc w:val="left"/>
+      <w:pPr>
+        <w:ind w:left="2160" w:hanging="360"/>
+      </w:pPr>
+      <w:rPr>
+        <w:rFonts w:ascii="Wingdings" w:hAnsi="Wingdings" w:hint="default"/>
+      </w:rPr>
+    </w:lvl>
+    <w:lvl w:ilvl="3" w:tplc="10090001" w:tentative="1">
+      <w:start w:val="1"/>
+      <w:numFmt w:val="bullet"/>
+      <w:lvlText w:val=""/>
+      <w:lvlJc w:val="left"/>
+      <w:pPr>
+        <w:ind w:left="2880" w:hanging="360"/>
+      </w:pPr>
+      <w:rPr>
+        <w:rFonts w:ascii="Symbol" w:hAnsi="Symbol" w:hint="default"/>
+      </w:rPr>
+    </w:lvl>
+    <w:lvl w:ilvl="4" w:tplc="10090003" w:tentative="1">
+      <w:start w:val="1"/>
+      <w:numFmt w:val="bullet"/>
+      <w:lvlText w:val="o"/>
+      <w:lvlJc w:val="left"/>
+      <w:pPr>
+        <w:ind w:left="3600" w:hanging="360"/>
+      </w:pPr>
+      <w:rPr>
+        <w:rFonts w:ascii="Courier New" w:hAnsi="Courier New" w:cs="Courier New" w:hint="default"/>
+      </w:rPr>
+    </w:lvl>
+    <w:lvl w:ilvl="5" w:tplc="10090005" w:tentative="1">
+      <w:start w:val="1"/>
+      <w:numFmt w:val="bullet"/>
+      <w:lvlText w:val=""/>
+      <w:lvlJc w:val="left"/>
+      <w:pPr>
+        <w:ind w:left="4320" w:hanging="360"/>
+      </w:pPr>
+      <w:rPr>
+        <w:rFonts w:ascii="Wingdings" w:hAnsi="Wingdings" w:hint="default"/>
+      </w:rPr>
+    </w:lvl>
+    <w:lvl w:ilvl="6" w:tplc="10090001" w:tentative="1">
+      <w:start w:val="1"/>
+      <w:numFmt w:val="bullet"/>
+      <w:lvlText w:val=""/>
+      <w:lvlJc w:val="left"/>
+      <w:pPr>
+        <w:ind w:left="5040" w:hanging="360"/>
+      </w:pPr>
+      <w:rPr>
+        <w:rFonts w:ascii="Symbol" w:hAnsi="Symbol" w:hint="default"/>
+      </w:rPr>
+    </w:lvl>
+    <w:lvl w:ilvl="7" w:tplc="10090003" w:tentative="1">
+      <w:start w:val="1"/>
+      <w:numFmt w:val="bullet"/>
+      <w:lvlText w:val="o"/>
+      <w:lvlJc w:val="left"/>
+      <w:pPr>
+        <w:ind w:left="5760" w:hanging="360"/>
+      </w:pPr>
+      <w:rPr>
+        <w:rFonts w:ascii="Courier New" w:hAnsi="Courier New" w:cs="Courier New" w:hint="default"/>
+      </w:rPr>
+    </w:lvl>
+    <w:lvl w:ilvl="8" w:tplc="10090005" w:tentative="1">
+      <w:start w:val="1"/>
+      <w:numFmt w:val="bullet"/>
+      <w:lvlText w:val=""/>
+      <w:lvlJc w:val="left"/>
+      <w:pPr>
+        <w:ind w:left="6480" w:hanging="360"/>
+      </w:pPr>
+      <w:rPr>
+        <w:rFonts w:ascii="Wingdings" w:hAnsi="Wingdings" w:hint="default"/>
+      </w:rPr>
+    </w:lvl>
+  </w:abstractNum>
+  <w:abstractNum w:abstractNumId="4" w15:restartNumberingAfterBreak="0">
     <w:nsid w:val="19076827"/>
     <w:multiLevelType w:val="hybridMultilevel"/>
     <w:tmpl w:val="B8FE94A8"/>
@@ -869,7 +1057,7 @@
       </w:rPr>
     </w:lvl>
   </w:abstractNum>
-  <w:abstractNum w:abstractNumId="4" w15:restartNumberingAfterBreak="0">
+  <w:abstractNum w:abstractNumId="5" w15:restartNumberingAfterBreak="0">
     <w:nsid w:val="34F304D3"/>
     <w:multiLevelType w:val="hybridMultilevel"/>
     <w:tmpl w:val="7CD461AE"/>
@@ -982,7 +1170,7 @@
       </w:rPr>
     </w:lvl>
   </w:abstractNum>
-  <w:abstractNum w:abstractNumId="5" w15:restartNumberingAfterBreak="0">
+  <w:abstractNum w:abstractNumId="6" w15:restartNumberingAfterBreak="0">
     <w:nsid w:val="75BD2E6F"/>
     <w:multiLevelType w:val="hybridMultilevel"/>
     <w:tmpl w:val="4CFE3AB6"/>
@@ -1123,7 +1311,7 @@
     </w:lvl>
   </w:abstractNum>
   <w:num w:numId="1" w16cid:durableId="331495239">
-    <w:abstractNumId w:val="3"/>
+    <w:abstractNumId w:val="4"/>
   </w:num>
   <w:num w:numId="2" w16cid:durableId="182595063">
     <w:abstractNumId w:val="0"/>
@@ -1132,13 +1320,16 @@
     <w:abstractNumId w:val="2"/>
   </w:num>
   <w:num w:numId="4" w16cid:durableId="67074213">
-    <w:abstractNumId w:val="4"/>
+    <w:abstractNumId w:val="5"/>
   </w:num>
   <w:num w:numId="5" w16cid:durableId="1160539569">
-    <w:abstractNumId w:val="5"/>
+    <w:abstractNumId w:val="6"/>
   </w:num>
   <w:num w:numId="6" w16cid:durableId="1677033403">
     <w:abstractNumId w:val="1"/>
+  </w:num>
+  <w:num w:numId="7" w16cid:durableId="1098603017">
+    <w:abstractNumId w:val="3"/>
   </w:num>
 </w:numbering>
 </file>
